--- a/작업일지/04_17.docx
+++ b/작업일지/04_17.docx
@@ -445,6 +445,8 @@
               <w:jc w:val="left"/>
               <w:rPr>
                 <w:b/>
+                <w:bCs/>
+                <w:szCs w:val="20"/>
               </w:rPr>
             </w:pPr>
             <w:r>
@@ -471,8 +473,44 @@
               <w:rPr>
                 <w:rFonts w:hint="eastAsia"/>
                 <w:b/>
-              </w:rPr>
-              <w:t>지형 전송 및 서버 부하 줄이기</w:t>
+                <w:bCs/>
+                <w:szCs w:val="20"/>
+              </w:rPr>
+              <w:t>시민이 죽었을 때 클라이언트에서 삭제,</w:t>
+            </w:r>
+            <w:r>
+              <w:rPr>
+                <w:b/>
+                <w:bCs/>
+                <w:szCs w:val="20"/>
+              </w:rPr>
+              <w:t xml:space="preserve"> </w:t>
+            </w:r>
+            <w:r>
+              <w:rPr>
+                <w:rFonts w:hint="eastAsia"/>
+                <w:b/>
+                <w:bCs/>
+                <w:szCs w:val="20"/>
+              </w:rPr>
+              <w:t xml:space="preserve">건물 </w:t>
+            </w:r>
+            <w:r>
+              <w:rPr>
+                <w:b/>
+                <w:bCs/>
+                <w:szCs w:val="20"/>
+              </w:rPr>
+              <w:t>UI</w:t>
+            </w:r>
+            <w:r>
+              <w:rPr>
+                <w:rFonts w:hint="eastAsia"/>
+                <w:b/>
+                <w:bCs/>
+                <w:szCs w:val="20"/>
+              </w:rPr>
+              <w:t>추가</w:t>
             </w:r>
           </w:p>
           <w:p>
@@ -1071,321 +1109,14 @@
         <w:rPr>
           <w:rFonts w:hint="eastAsia"/>
           <w:bCs/>
-          <w:sz w:val="22"/>
-        </w:rPr>
-        <w:t>T</w:t>
-      </w:r>
-      <w:r>
-        <w:rPr>
-          <w:bCs/>
-          <w:sz w:val="22"/>
-        </w:rPr>
-        <w:t xml:space="preserve">CP </w:t>
-      </w:r>
-      <w:r>
-        <w:rPr>
-          <w:rFonts w:hint="eastAsia"/>
-          <w:bCs/>
-          <w:sz w:val="22"/>
-        </w:rPr>
-        <w:t xml:space="preserve">서버에서는 모든 지형 정보를 </w:t>
-      </w:r>
-      <w:r>
-        <w:rPr>
-          <w:bCs/>
-          <w:sz w:val="22"/>
-        </w:rPr>
-        <w:t xml:space="preserve">240* 100 </w:t>
-      </w:r>
-      <w:r>
-        <w:rPr>
-          <w:rFonts w:hint="eastAsia"/>
-          <w:bCs/>
-          <w:sz w:val="22"/>
-        </w:rPr>
-        <w:t>b</w:t>
-      </w:r>
-      <w:r>
-        <w:rPr>
-          <w:bCs/>
-          <w:sz w:val="22"/>
-        </w:rPr>
-        <w:t>yte</w:t>
-      </w:r>
-      <w:r>
-        <w:rPr>
-          <w:rFonts w:hint="eastAsia"/>
-          <w:bCs/>
-          <w:sz w:val="22"/>
-        </w:rPr>
-        <w:t>s를 매 틱마다 보내주어야 했다.</w:t>
-      </w:r>
-    </w:p>
-    <w:p>
-      <w:pPr>
-        <w:rPr>
-          <w:bCs/>
-          <w:sz w:val="22"/>
-        </w:rPr>
-      </w:pPr>
-      <w:r>
-        <w:rPr>
-          <w:rFonts w:hint="eastAsia"/>
-          <w:bCs/>
-          <w:sz w:val="22"/>
-        </w:rPr>
-        <w:t>서버에서 보내는 데이터의 양이 많아서 이것을 줄이기위해</w:t>
-      </w:r>
-    </w:p>
-    <w:p>
-      <w:pPr>
-        <w:rPr>
-          <w:bCs/>
-          <w:sz w:val="22"/>
-        </w:rPr>
-      </w:pPr>
-      <w:r>
-        <w:rPr>
-          <w:rFonts w:hint="eastAsia"/>
-          <w:bCs/>
-          <w:sz w:val="22"/>
-        </w:rPr>
-        <w:t xml:space="preserve">모든 지형정보를 매 틱마다 보내는 것이 아니라 카메라가 </w:t>
-      </w:r>
-      <w:r>
-        <w:rPr>
-          <w:bCs/>
-          <w:sz w:val="22"/>
-        </w:rPr>
-        <w:t xml:space="preserve">1m </w:t>
-      </w:r>
-      <w:r>
-        <w:rPr>
-          <w:rFonts w:hint="eastAsia"/>
-          <w:bCs/>
-          <w:sz w:val="22"/>
-        </w:rPr>
-        <w:t>이동하면 t</w:t>
-      </w:r>
-      <w:r>
-        <w:rPr>
-          <w:bCs/>
-          <w:sz w:val="22"/>
-        </w:rPr>
-        <w:t>errain</w:t>
-      </w:r>
-      <w:r>
-        <w:rPr>
-          <w:rFonts w:hint="eastAsia"/>
-          <w:bCs/>
-          <w:sz w:val="22"/>
-        </w:rPr>
-        <w:t xml:space="preserve">의 위치와 </w:t>
-      </w:r>
-      <w:r>
-        <w:rPr>
-          <w:rFonts w:hint="eastAsia"/>
-          <w:bCs/>
-          <w:sz w:val="22"/>
-        </w:rPr>
-        <w:t xml:space="preserve">한 줄의 </w:t>
-      </w:r>
-      <w:r>
-        <w:rPr>
-          <w:rFonts w:hint="eastAsia"/>
-          <w:bCs/>
-          <w:sz w:val="22"/>
-        </w:rPr>
-        <w:t xml:space="preserve">지형정보 </w:t>
-      </w:r>
-      <w:r>
-        <w:rPr>
-          <w:bCs/>
-          <w:sz w:val="22"/>
-        </w:rPr>
-        <w:t>(100byte</w:t>
-      </w:r>
-      <w:r>
-        <w:rPr>
-          <w:rFonts w:hint="eastAsia"/>
-          <w:bCs/>
-          <w:sz w:val="22"/>
-        </w:rPr>
-        <w:t xml:space="preserve">나 </w:t>
-      </w:r>
-      <w:r>
-        <w:rPr>
-          <w:bCs/>
-          <w:sz w:val="22"/>
-        </w:rPr>
-        <w:t>240</w:t>
-      </w:r>
-      <w:r>
-        <w:rPr>
-          <w:rFonts w:hint="eastAsia"/>
-          <w:bCs/>
-          <w:sz w:val="22"/>
-        </w:rPr>
-        <w:t>b</w:t>
-      </w:r>
-      <w:r>
-        <w:rPr>
-          <w:bCs/>
-          <w:sz w:val="22"/>
-        </w:rPr>
-        <w:t>yte)</w:t>
-      </w:r>
-      <w:r>
-        <w:rPr>
-          <w:rFonts w:hint="eastAsia"/>
-          <w:bCs/>
-          <w:sz w:val="22"/>
-        </w:rPr>
-        <w:t>만을 보내주고 있다.</w:t>
-      </w:r>
-    </w:p>
-    <w:p>
-      <w:pPr>
-        <w:rPr>
-          <w:bCs/>
-          <w:sz w:val="22"/>
-        </w:rPr>
-      </w:pPr>
-      <w:r>
-        <w:rPr>
-          <w:rFonts w:hint="eastAsia"/>
-          <w:bCs/>
-          <w:sz w:val="22"/>
-        </w:rPr>
-        <w:t>1</w:t>
-      </w:r>
-      <w:r>
-        <w:rPr>
-          <w:bCs/>
-          <w:sz w:val="22"/>
-        </w:rPr>
-        <w:t xml:space="preserve">m </w:t>
-      </w:r>
-      <w:r>
-        <w:rPr>
-          <w:rFonts w:hint="eastAsia"/>
-          <w:bCs/>
-          <w:sz w:val="22"/>
-        </w:rPr>
-        <w:t>이동할</w:t>
-      </w:r>
-      <w:r>
-        <w:rPr>
-          <w:rFonts w:hint="eastAsia"/>
-          <w:bCs/>
-          <w:sz w:val="22"/>
-        </w:rPr>
-        <w:t xml:space="preserve"> </w:t>
-      </w:r>
-      <w:r>
-        <w:rPr>
-          <w:rFonts w:hint="eastAsia"/>
-          <w:bCs/>
-          <w:sz w:val="22"/>
-        </w:rPr>
-        <w:t xml:space="preserve">때마다 </w:t>
-      </w:r>
-      <w:r>
-        <w:rPr>
-          <w:bCs/>
-          <w:sz w:val="22"/>
-        </w:rPr>
-        <w:t>terrain</w:t>
-      </w:r>
-      <w:r>
-        <w:rPr>
-          <w:rFonts w:hint="eastAsia"/>
-          <w:bCs/>
-          <w:sz w:val="22"/>
-        </w:rPr>
-        <w:t>의 위치를 옮겨주면서</w:t>
-      </w:r>
-      <w:r>
-        <w:rPr>
-          <w:bCs/>
-          <w:sz w:val="22"/>
-        </w:rPr>
-        <w:t xml:space="preserve"> terrain2DArray</w:t>
-      </w:r>
-      <w:r>
-        <w:rPr>
-          <w:rFonts w:hint="eastAsia"/>
-          <w:bCs/>
-          <w:sz w:val="22"/>
-        </w:rPr>
-        <w:t xml:space="preserve">에 있는 모든 정보를 카메라 이동과 반대방향으로 한 </w:t>
-      </w:r>
-      <w:r>
-        <w:rPr>
-          <w:rFonts w:hint="eastAsia"/>
-          <w:bCs/>
-          <w:sz w:val="22"/>
-        </w:rPr>
-        <w:t>줄씩</w:t>
-      </w:r>
-      <w:r>
-        <w:rPr>
-          <w:rFonts w:hint="eastAsia"/>
-          <w:bCs/>
-          <w:sz w:val="22"/>
-        </w:rPr>
-        <w:t xml:space="preserve"> 데이터를 옮긴다.</w:t>
-      </w:r>
-    </w:p>
-    <w:p>
-      <w:pPr>
-        <w:rPr>
-          <w:bCs/>
-          <w:sz w:val="22"/>
-        </w:rPr>
-      </w:pPr>
-      <w:r>
-        <w:rPr>
-          <w:bCs/>
-          <w:sz w:val="22"/>
-        </w:rPr>
-        <w:t xml:space="preserve"> </w:t>
-      </w:r>
-      <w:r>
-        <w:rPr>
-          <w:rFonts w:hint="eastAsia"/>
-          <w:bCs/>
-          <w:sz w:val="22"/>
-        </w:rPr>
-        <w:t>예시코드</w:t>
-      </w:r>
-    </w:p>
-    <w:p>
-      <w:pPr>
-        <w:rPr>
-          <w:bCs/>
-          <w:sz w:val="22"/>
-        </w:rPr>
-      </w:pPr>
-    </w:p>
-    <w:p>
-      <w:pPr>
-        <w:rPr>
-          <w:bCs/>
-          <w:sz w:val="22"/>
-        </w:rPr>
-      </w:pPr>
-      <w:r>
-        <w:rPr>
-          <w:bCs/>
           <w:noProof/>
           <w:sz w:val="22"/>
         </w:rPr>
         <w:drawing>
-          <wp:inline distT="0" distB="0" distL="0" distR="0" wp14:anchorId="6C2B481B" wp14:editId="272B3F0B">
-            <wp:extent cx="3569970" cy="3291840"/>
-            <wp:effectExtent l="0" t="0" r="0" b="3810"/>
-            <wp:docPr id="1086352064" name="그림 1"/>
+          <wp:inline distT="0" distB="0" distL="0" distR="0" wp14:anchorId="33630A3A" wp14:editId="4104D51E">
+            <wp:extent cx="6639560" cy="3538220"/>
+            <wp:effectExtent l="0" t="0" r="8890" b="5080"/>
+            <wp:docPr id="1570694752" name="그림 1"/>
             <wp:cNvGraphicFramePr>
               <a:graphicFrameLocks xmlns:a="http://schemas.openxmlformats.org/drawingml/2006/main" noChangeAspect="1"/>
             </wp:cNvGraphicFramePr>
@@ -1414,7 +1145,7 @@
                   <pic:spPr bwMode="auto">
                     <a:xfrm>
                       <a:off x="0" y="0"/>
-                      <a:ext cx="3569970" cy="3291840"/>
+                      <a:ext cx="6639560" cy="3538220"/>
                     </a:xfrm>
                     <a:prstGeom prst="rect">
                       <a:avLst/>
@@ -1444,68 +1175,7 @@
           <w:bCs/>
           <w:sz w:val="22"/>
         </w:rPr>
-        <w:t>그</w:t>
-      </w:r>
-      <w:r>
-        <w:rPr>
-          <w:rFonts w:hint="eastAsia"/>
-          <w:bCs/>
-          <w:sz w:val="22"/>
-        </w:rPr>
-        <w:t xml:space="preserve"> </w:t>
-      </w:r>
-      <w:r>
-        <w:rPr>
-          <w:rFonts w:hint="eastAsia"/>
-          <w:bCs/>
-          <w:sz w:val="22"/>
-        </w:rPr>
-        <w:t xml:space="preserve">다음 </w:t>
-      </w:r>
-      <w:r>
-        <w:rPr>
-          <w:bCs/>
-          <w:sz w:val="22"/>
-        </w:rPr>
-        <w:t>packet</w:t>
-      </w:r>
-      <w:r>
-        <w:rPr>
-          <w:rFonts w:hint="eastAsia"/>
-          <w:bCs/>
-          <w:sz w:val="22"/>
-        </w:rPr>
-        <w:t xml:space="preserve">으로 받아온 </w:t>
-      </w:r>
-      <w:r>
-        <w:rPr>
-          <w:bCs/>
-          <w:sz w:val="22"/>
-        </w:rPr>
-        <w:t>terrainline_</w:t>
-      </w:r>
-      <w:r>
-        <w:rPr>
-          <w:rFonts w:hint="eastAsia"/>
-          <w:bCs/>
-          <w:sz w:val="22"/>
-        </w:rPr>
-        <w:t xml:space="preserve">X나 </w:t>
-      </w:r>
-      <w:r>
-        <w:rPr>
-          <w:bCs/>
-          <w:sz w:val="22"/>
-        </w:rPr>
-        <w:t>terrainline_Y</w:t>
-      </w:r>
-      <w:r>
-        <w:rPr>
-          <w:rFonts w:hint="eastAsia"/>
-          <w:bCs/>
-          <w:sz w:val="22"/>
-        </w:rPr>
-        <w:t>를 밀어졌던 한 줄에 넣어준다.</w:t>
+        <w:t>시민이 죽으면 클라이언트에 패킷으로 보내 사라지게 하였다.</w:t>
       </w:r>
     </w:p>
     <w:p>
@@ -1517,73 +1187,58 @@
       </w:pPr>
       <w:r>
         <w:rPr>
-          <w:rFonts w:hint="eastAsia"/>
           <w:bCs/>
-          <w:sz w:val="22"/>
-        </w:rPr>
-        <w:t xml:space="preserve">그럼 카메라 </w:t>
-      </w:r>
-      <w:r>
-        <w:rPr>
-          <w:bCs/>
-          <w:sz w:val="22"/>
-        </w:rPr>
-        <w:t xml:space="preserve">1m </w:t>
-      </w:r>
-      <w:r>
-        <w:rPr>
-          <w:rFonts w:hint="eastAsia"/>
-          <w:bCs/>
-          <w:sz w:val="22"/>
-        </w:rPr>
-        <w:t>이동에 따라 한</w:t>
-      </w:r>
-      <w:r>
-        <w:rPr>
-          <w:rFonts w:hint="eastAsia"/>
-          <w:bCs/>
-          <w:sz w:val="22"/>
-        </w:rPr>
-        <w:t xml:space="preserve"> </w:t>
-      </w:r>
-      <w:r>
-        <w:rPr>
-          <w:rFonts w:hint="eastAsia"/>
-          <w:bCs/>
-          <w:sz w:val="22"/>
-        </w:rPr>
-        <w:t>줄</w:t>
-      </w:r>
-      <w:r>
-        <w:rPr>
-          <w:rFonts w:hint="eastAsia"/>
-          <w:bCs/>
-          <w:sz w:val="22"/>
-        </w:rPr>
-        <w:t xml:space="preserve"> </w:t>
-      </w:r>
-      <w:r>
-        <w:rPr>
-          <w:rFonts w:hint="eastAsia"/>
-          <w:bCs/>
-          <w:sz w:val="22"/>
-        </w:rPr>
-        <w:t>씩만 p</w:t>
-      </w:r>
-      <w:r>
-        <w:rPr>
-          <w:bCs/>
-          <w:sz w:val="22"/>
-        </w:rPr>
-        <w:t>acket</w:t>
-      </w:r>
-      <w:r>
-        <w:rPr>
-          <w:rFonts w:hint="eastAsia"/>
-          <w:bCs/>
-          <w:sz w:val="22"/>
-        </w:rPr>
-        <w:t>을 받아 업데이트 해주면 된다.</w:t>
+          <w:noProof/>
+          <w:sz w:val="22"/>
+        </w:rPr>
+        <w:drawing>
+          <wp:inline distT="0" distB="0" distL="0" distR="0" wp14:anchorId="04701F1B" wp14:editId="710840B9">
+            <wp:extent cx="6639560" cy="3609975"/>
+            <wp:effectExtent l="0" t="0" r="8890" b="9525"/>
+            <wp:docPr id="1518557616" name="그림 2"/>
+            <wp:cNvGraphicFramePr>
+              <a:graphicFrameLocks xmlns:a="http://schemas.openxmlformats.org/drawingml/2006/main" noChangeAspect="1"/>
+            </wp:cNvGraphicFramePr>
+            <a:graphic xmlns:a="http://schemas.openxmlformats.org/drawingml/2006/main">
+              <a:graphicData uri="http://schemas.openxmlformats.org/drawingml/2006/picture">
+                <pic:pic xmlns:pic="http://schemas.openxmlformats.org/drawingml/2006/picture">
+                  <pic:nvPicPr>
+                    <pic:cNvPr id="0" name="Picture 2"/>
+                    <pic:cNvPicPr>
+                      <a:picLocks noChangeAspect="1" noChangeArrowheads="1"/>
+                    </pic:cNvPicPr>
+                  </pic:nvPicPr>
+                  <pic:blipFill>
+                    <a:blip r:embed="rId9">
+                      <a:extLst>
+                        <a:ext uri="{28A0092B-C50C-407E-A947-70E740481C1C}">
+                          <a14:useLocalDpi xmlns:a14="http://schemas.microsoft.com/office/drawing/2010/main" val="0"/>
+                        </a:ext>
+                      </a:extLst>
+                    </a:blip>
+                    <a:srcRect/>
+                    <a:stretch>
+                      <a:fillRect/>
+                    </a:stretch>
+                  </pic:blipFill>
+                  <pic:spPr bwMode="auto">
+                    <a:xfrm>
+                      <a:off x="0" y="0"/>
+                      <a:ext cx="6639560" cy="3609975"/>
+                    </a:xfrm>
+                    <a:prstGeom prst="rect">
+                      <a:avLst/>
+                    </a:prstGeom>
+                    <a:noFill/>
+                    <a:ln>
+                      <a:noFill/>
+                    </a:ln>
+                  </pic:spPr>
+                </pic:pic>
+              </a:graphicData>
+            </a:graphic>
+          </wp:inline>
+        </w:drawing>
       </w:r>
     </w:p>
     <w:p>
@@ -1599,7 +1254,7 @@
           <w:bCs/>
           <w:sz w:val="22"/>
         </w:rPr>
-        <w:t>지형이 변할 때는 어쩔 수 없이 한</w:t>
+        <w:t>식량</w:t>
       </w:r>
       <w:r>
         <w:rPr>
@@ -1611,18 +1266,18 @@
       </w:r>
       <w:r>
         <w:rPr>
-          <w:rFonts w:hint="eastAsia"/>
           <w:bCs/>
           <w:sz w:val="22"/>
         </w:rPr>
-        <w:t xml:space="preserve">번에 모든 </w:t>
-      </w:r>
-      <w:r>
-        <w:rPr>
+        <w:t xml:space="preserve">or </w:t>
+      </w:r>
+      <w:r>
+        <w:rPr>
+          <w:rFonts w:hint="eastAsia"/>
           <w:bCs/>
           <w:sz w:val="22"/>
         </w:rPr>
-        <w:t>terrain (240*100byte)</w:t>
+        <w:t>물</w:t>
       </w:r>
       <w:r>
         <w:rPr>
@@ -1630,7 +1285,52 @@
           <w:bCs/>
           <w:sz w:val="22"/>
         </w:rPr>
-        <w:t>을 받아야 하지만</w:t>
+        <w:t xml:space="preserve">을 섭취하지 못한 시민 </w:t>
+      </w:r>
+      <w:r>
+        <w:rPr>
+          <w:bCs/>
+          <w:sz w:val="22"/>
+        </w:rPr>
+        <w:t>12</w:t>
+      </w:r>
+      <w:r>
+        <w:rPr>
+          <w:rFonts w:hint="eastAsia"/>
+          <w:bCs/>
+          <w:sz w:val="22"/>
+        </w:rPr>
+        <w:t>명이 죽은</w:t>
+      </w:r>
+      <w:r>
+        <w:rPr>
+          <w:bCs/>
+          <w:sz w:val="22"/>
+        </w:rPr>
+        <w:t xml:space="preserve"> </w:t>
+      </w:r>
+      <w:r>
+        <w:rPr>
+          <w:rFonts w:hint="eastAsia"/>
+          <w:bCs/>
+          <w:sz w:val="22"/>
+        </w:rPr>
+        <w:t>장면이다.</w:t>
+      </w:r>
+      <w:r>
+        <w:rPr>
+          <w:bCs/>
+          <w:sz w:val="22"/>
+        </w:rPr>
+        <w:t xml:space="preserve"> 8</w:t>
+      </w:r>
+      <w:r>
+        <w:rPr>
+          <w:rFonts w:hint="eastAsia"/>
+          <w:bCs/>
+          <w:sz w:val="22"/>
+        </w:rPr>
+        <w:t>명만 남아있음</w:t>
       </w:r>
     </w:p>
     <w:p>
@@ -1646,15 +1346,14 @@
           <w:bCs/>
           <w:sz w:val="22"/>
         </w:rPr>
-        <w:t>카메라 이동때는 많은</w:t>
-      </w:r>
-      <w:r>
-        <w:rPr>
-          <w:rFonts w:hint="eastAsia"/>
+        <w:t xml:space="preserve">건물 </w:t>
+      </w:r>
+      <w:r>
+        <w:rPr>
           <w:bCs/>
           <w:sz w:val="22"/>
         </w:rPr>
-        <w:t xml:space="preserve"> </w:t>
+        <w:t xml:space="preserve">UI </w:t>
       </w:r>
       <w:r>
         <w:rPr>
@@ -1662,7 +1361,7 @@
           <w:bCs/>
           <w:sz w:val="22"/>
         </w:rPr>
-        <w:t>데이터의 전송을 필요로 하지</w:t>
+        <w:t>추가</w:t>
       </w:r>
       <w:r>
         <w:rPr>
@@ -1670,15 +1369,7 @@
           <w:bCs/>
           <w:sz w:val="22"/>
         </w:rPr>
-        <w:t xml:space="preserve"> </w:t>
-      </w:r>
-      <w:r>
-        <w:rPr>
-          <w:rFonts w:hint="eastAsia"/>
-          <w:bCs/>
-          <w:sz w:val="22"/>
-        </w:rPr>
-        <w:t>않는다.</w:t>
+        <w:t xml:space="preserve"> 및 클릭 상호작용</w:t>
       </w:r>
     </w:p>
     <w:p>
@@ -1688,6 +1379,118 @@
           <w:sz w:val="22"/>
         </w:rPr>
       </w:pPr>
+      <w:r>
+        <w:rPr>
+          <w:bCs/>
+          <w:noProof/>
+          <w:sz w:val="22"/>
+        </w:rPr>
+        <w:lastRenderedPageBreak/>
+        <w:drawing>
+          <wp:inline distT="0" distB="0" distL="0" distR="0" wp14:anchorId="7E7EAFA3" wp14:editId="58966681">
+            <wp:extent cx="6639560" cy="3609975"/>
+            <wp:effectExtent l="0" t="0" r="8890" b="9525"/>
+            <wp:docPr id="653813125" name="그림 3"/>
+            <wp:cNvGraphicFramePr>
+              <a:graphicFrameLocks xmlns:a="http://schemas.openxmlformats.org/drawingml/2006/main" noChangeAspect="1"/>
+            </wp:cNvGraphicFramePr>
+            <a:graphic xmlns:a="http://schemas.openxmlformats.org/drawingml/2006/main">
+              <a:graphicData uri="http://schemas.openxmlformats.org/drawingml/2006/picture">
+                <pic:pic xmlns:pic="http://schemas.openxmlformats.org/drawingml/2006/picture">
+                  <pic:nvPicPr>
+                    <pic:cNvPr id="0" name="Picture 3"/>
+                    <pic:cNvPicPr>
+                      <a:picLocks noChangeAspect="1" noChangeArrowheads="1"/>
+                    </pic:cNvPicPr>
+                  </pic:nvPicPr>
+                  <pic:blipFill>
+                    <a:blip r:embed="rId10">
+                      <a:extLst>
+                        <a:ext uri="{28A0092B-C50C-407E-A947-70E740481C1C}">
+                          <a14:useLocalDpi xmlns:a14="http://schemas.microsoft.com/office/drawing/2010/main" val="0"/>
+                        </a:ext>
+                      </a:extLst>
+                    </a:blip>
+                    <a:srcRect/>
+                    <a:stretch>
+                      <a:fillRect/>
+                    </a:stretch>
+                  </pic:blipFill>
+                  <pic:spPr bwMode="auto">
+                    <a:xfrm>
+                      <a:off x="0" y="0"/>
+                      <a:ext cx="6639560" cy="3609975"/>
+                    </a:xfrm>
+                    <a:prstGeom prst="rect">
+                      <a:avLst/>
+                    </a:prstGeom>
+                    <a:noFill/>
+                    <a:ln>
+                      <a:noFill/>
+                    </a:ln>
+                  </pic:spPr>
+                </pic:pic>
+              </a:graphicData>
+            </a:graphic>
+          </wp:inline>
+        </w:drawing>
+      </w:r>
+      <w:r>
+        <w:rPr>
+          <w:rFonts w:hint="eastAsia"/>
+          <w:bCs/>
+          <w:noProof/>
+          <w:sz w:val="22"/>
+        </w:rPr>
+        <w:drawing>
+          <wp:inline distT="0" distB="0" distL="0" distR="0" wp14:anchorId="2AE142E9" wp14:editId="44E8A441">
+            <wp:extent cx="6639560" cy="3673475"/>
+            <wp:effectExtent l="0" t="0" r="8890" b="3175"/>
+            <wp:docPr id="1702906309" name="그림 4"/>
+            <wp:cNvGraphicFramePr>
+              <a:graphicFrameLocks xmlns:a="http://schemas.openxmlformats.org/drawingml/2006/main" noChangeAspect="1"/>
+            </wp:cNvGraphicFramePr>
+            <a:graphic xmlns:a="http://schemas.openxmlformats.org/drawingml/2006/main">
+              <a:graphicData uri="http://schemas.openxmlformats.org/drawingml/2006/picture">
+                <pic:pic xmlns:pic="http://schemas.openxmlformats.org/drawingml/2006/picture">
+                  <pic:nvPicPr>
+                    <pic:cNvPr id="0" name="Picture 4"/>
+                    <pic:cNvPicPr>
+                      <a:picLocks noChangeAspect="1" noChangeArrowheads="1"/>
+                    </pic:cNvPicPr>
+                  </pic:nvPicPr>
+                  <pic:blipFill>
+                    <a:blip r:embed="rId11">
+                      <a:extLst>
+                        <a:ext uri="{28A0092B-C50C-407E-A947-70E740481C1C}">
+                          <a14:useLocalDpi xmlns:a14="http://schemas.microsoft.com/office/drawing/2010/main" val="0"/>
+                        </a:ext>
+                      </a:extLst>
+                    </a:blip>
+                    <a:srcRect/>
+                    <a:stretch>
+                      <a:fillRect/>
+                    </a:stretch>
+                  </pic:blipFill>
+                  <pic:spPr bwMode="auto">
+                    <a:xfrm>
+                      <a:off x="0" y="0"/>
+                      <a:ext cx="6639560" cy="3673475"/>
+                    </a:xfrm>
+                    <a:prstGeom prst="rect">
+                      <a:avLst/>
+                    </a:prstGeom>
+                    <a:noFill/>
+                    <a:ln>
+                      <a:noFill/>
+                    </a:ln>
+                  </pic:spPr>
+                </pic:pic>
+              </a:graphicData>
+            </a:graphic>
+          </wp:inline>
+        </w:drawing>
+      </w:r>
     </w:p>
     <w:p>
       <w:pPr>
@@ -1704,6 +1507,14 @@
           <w:sz w:val="22"/>
         </w:rPr>
       </w:pPr>
+      <w:r>
+        <w:rPr>
+          <w:rFonts w:hint="eastAsia"/>
+          <w:bCs/>
+          <w:sz w:val="22"/>
+        </w:rPr>
+        <w:t>인원이 배치되는 건물은 버튼 추가하였다.</w:t>
+      </w:r>
     </w:p>
     <w:p>
       <w:pPr>
@@ -1716,6 +1527,108 @@
     <w:p>
       <w:pPr>
         <w:rPr>
+          <w:bCs/>
+          <w:sz w:val="22"/>
+        </w:rPr>
+      </w:pPr>
+      <w:r>
+        <w:rPr>
+          <w:rFonts w:hint="eastAsia"/>
+          <w:bCs/>
+          <w:sz w:val="22"/>
+        </w:rPr>
+        <w:t>오류 수정</w:t>
+      </w:r>
+    </w:p>
+    <w:p>
+      <w:pPr>
+        <w:pStyle w:val="a4"/>
+        <w:numPr>
+          <w:ilvl w:val="0"/>
+          <w:numId w:val="2"/>
+        </w:numPr>
+        <w:ind w:leftChars="0"/>
+        <w:rPr>
+          <w:bCs/>
+          <w:sz w:val="22"/>
+        </w:rPr>
+      </w:pPr>
+      <w:r>
+        <w:rPr>
+          <w:rFonts w:hint="eastAsia"/>
+          <w:bCs/>
+          <w:sz w:val="22"/>
+        </w:rPr>
+        <w:t xml:space="preserve">밤에도 </w:t>
+      </w:r>
+      <w:r>
+        <w:rPr>
+          <w:bCs/>
+          <w:sz w:val="22"/>
+        </w:rPr>
+        <w:t xml:space="preserve">+ - </w:t>
+      </w:r>
+      <w:r>
+        <w:rPr>
+          <w:rFonts w:hint="eastAsia"/>
+          <w:bCs/>
+          <w:sz w:val="22"/>
+        </w:rPr>
+        <w:t>버튼을 누르면 작업을 하러 가는 오류 수정</w:t>
+      </w:r>
+    </w:p>
+    <w:p>
+      <w:pPr>
+        <w:pStyle w:val="a4"/>
+        <w:numPr>
+          <w:ilvl w:val="0"/>
+          <w:numId w:val="2"/>
+        </w:numPr>
+        <w:ind w:leftChars="0"/>
+        <w:rPr>
+          <w:rFonts w:hint="eastAsia"/>
+          <w:bCs/>
+          <w:sz w:val="22"/>
+        </w:rPr>
+      </w:pPr>
+    </w:p>
+    <w:p>
+      <w:pPr>
+        <w:rPr>
+          <w:rFonts w:hint="eastAsia"/>
+          <w:bCs/>
+          <w:sz w:val="22"/>
+        </w:rPr>
+      </w:pPr>
+    </w:p>
+    <w:p>
+      <w:pPr>
+        <w:rPr>
+          <w:rFonts w:hint="eastAsia"/>
+          <w:bCs/>
+          <w:sz w:val="22"/>
+        </w:rPr>
+      </w:pPr>
+    </w:p>
+    <w:p>
+      <w:pPr>
+        <w:rPr>
+          <w:bCs/>
+          <w:sz w:val="22"/>
+        </w:rPr>
+      </w:pPr>
+    </w:p>
+    <w:p>
+      <w:pPr>
+        <w:rPr>
+          <w:bCs/>
+          <w:sz w:val="22"/>
+        </w:rPr>
+      </w:pPr>
+    </w:p>
+    <w:p>
+      <w:pPr>
+        <w:rPr>
           <w:sz w:val="22"/>
         </w:rPr>
       </w:pPr>
@@ -1725,7 +1638,6 @@
           <w:sz w:val="32"/>
           <w:szCs w:val="32"/>
         </w:rPr>
-        <w:lastRenderedPageBreak/>
         <w:t>김지호</w:t>
       </w:r>
       <w:r>
@@ -1812,7 +1724,7 @@
                     <pic:cNvPicPr/>
                   </pic:nvPicPr>
                   <pic:blipFill>
-                    <a:blip r:embed="rId9">
+                    <a:blip r:embed="rId12">
                       <a:extLst>
                         <a:ext uri="{28A0092B-C50C-407E-A947-70E740481C1C}">
                           <a14:useLocalDpi xmlns:a14="http://schemas.microsoft.com/office/drawing/2010/main" val="0"/>

--- a/작업일지/04_17.docx
+++ b/작업일지/04_17.docx
@@ -109,6 +109,7 @@
               </w:rPr>
               <w:t xml:space="preserve">019180046 </w:t>
             </w:r>
+            <w:proofErr w:type="spellStart"/>
             <w:r>
               <w:rPr>
                 <w:rFonts w:hint="eastAsia"/>
@@ -117,6 +118,7 @@
               </w:rPr>
               <w:t>김강휘</w:t>
             </w:r>
+            <w:proofErr w:type="spellEnd"/>
           </w:p>
           <w:p>
             <w:pPr>
@@ -170,6 +172,7 @@
                 <w:sz w:val="22"/>
               </w:rPr>
             </w:pPr>
+            <w:proofErr w:type="spellStart"/>
             <w:r>
               <w:rPr>
                 <w:rFonts w:hint="eastAsia"/>
@@ -178,6 +181,7 @@
               </w:rPr>
               <w:t>팀명</w:t>
             </w:r>
+            <w:proofErr w:type="spellEnd"/>
           </w:p>
         </w:tc>
         <w:tc>
@@ -193,6 +197,7 @@
                 <w:szCs w:val="28"/>
               </w:rPr>
             </w:pPr>
+            <w:proofErr w:type="spellStart"/>
             <w:r>
               <w:rPr>
                 <w:sz w:val="28"/>
@@ -200,6 +205,7 @@
               </w:rPr>
               <w:t>Survil</w:t>
             </w:r>
+            <w:proofErr w:type="spellEnd"/>
           </w:p>
         </w:tc>
       </w:tr>
@@ -246,7 +252,7 @@
               <w:rPr>
                 <w:b/>
               </w:rPr>
-              <w:t>15</w:t>
+              <w:t>16</w:t>
             </w:r>
           </w:p>
         </w:tc>
@@ -409,16 +415,10 @@
             </w:r>
             <w:r>
               <w:rPr>
-                <w:b/>
-              </w:rPr>
-              <w:t>IOCP</w:t>
-            </w:r>
-            <w:r>
-              <w:rPr>
                 <w:rFonts w:hint="eastAsia"/>
                 <w:b/>
               </w:rPr>
-              <w:t>버전에 기존 기능 이식,</w:t>
+              <w:t>지형 온도 움직임 로직 추가,</w:t>
             </w:r>
             <w:r>
               <w:rPr>
@@ -431,8 +431,17 @@
                 <w:rFonts w:hint="eastAsia"/>
                 <w:b/>
               </w:rPr>
-              <w:t>건물 짓기 모드 통신화</w:t>
-            </w:r>
+              <w:t xml:space="preserve">업데이트 작업 </w:t>
+            </w:r>
+            <w:proofErr w:type="spellStart"/>
+            <w:r>
+              <w:rPr>
+                <w:rFonts w:hint="eastAsia"/>
+                <w:b/>
+              </w:rPr>
+              <w:t>멀티쓰레딩</w:t>
+            </w:r>
+            <w:proofErr w:type="spellEnd"/>
           </w:p>
           <w:p>
             <w:pPr>
@@ -449,6 +458,7 @@
                 <w:szCs w:val="20"/>
               </w:rPr>
             </w:pPr>
+            <w:proofErr w:type="spellStart"/>
             <w:r>
               <w:rPr>
                 <w:rFonts w:hint="eastAsia"/>
@@ -456,6 +466,7 @@
               </w:rPr>
               <w:t>김강휘</w:t>
             </w:r>
+            <w:proofErr w:type="spellEnd"/>
             <w:r>
               <w:rPr>
                 <w:rFonts w:hint="eastAsia"/>
@@ -539,6 +550,7 @@
               </w:rPr>
               <w:t xml:space="preserve"> </w:t>
             </w:r>
+            <w:proofErr w:type="spellStart"/>
             <w:r>
               <w:rPr>
                 <w:rFonts w:hint="eastAsia"/>
@@ -546,12 +558,29 @@
               </w:rPr>
               <w:t>건물짓기모드</w:t>
             </w:r>
+            <w:proofErr w:type="spellEnd"/>
             <w:r>
               <w:rPr>
                 <w:rFonts w:hint="eastAsia"/>
                 <w:b/>
               </w:rPr>
-              <w:t xml:space="preserve"> ui 기본 생성</w:t>
+              <w:t xml:space="preserve"> </w:t>
+            </w:r>
+            <w:proofErr w:type="spellStart"/>
+            <w:r>
+              <w:rPr>
+                <w:rFonts w:hint="eastAsia"/>
+                <w:b/>
+              </w:rPr>
+              <w:t>ui</w:t>
+            </w:r>
+            <w:proofErr w:type="spellEnd"/>
+            <w:r>
+              <w:rPr>
+                <w:rFonts w:hint="eastAsia"/>
+                <w:b/>
+              </w:rPr>
+              <w:t xml:space="preserve"> 기본 생성</w:t>
             </w:r>
             <w:r>
               <w:rPr>
@@ -606,41 +635,29 @@
     <w:p>
       <w:pPr>
         <w:rPr>
-          <w:sz w:val="22"/>
-        </w:rPr>
-      </w:pPr>
-      <w:r>
-        <w:rPr>
-          <w:rFonts w:hint="eastAsia"/>
-          <w:sz w:val="22"/>
-        </w:rPr>
-        <w:t xml:space="preserve">강휘가 만든 </w:t>
-      </w:r>
-      <w:r>
-        <w:rPr>
-          <w:sz w:val="22"/>
-        </w:rPr>
-        <w:t xml:space="preserve">IOCP </w:t>
-      </w:r>
-      <w:r>
-        <w:rPr>
-          <w:rFonts w:hint="eastAsia"/>
-          <w:sz w:val="22"/>
-        </w:rPr>
-        <w:t>버전에 맞게 기존 기능들을 이식.</w:t>
-      </w:r>
-      <w:r>
-        <w:rPr>
-          <w:sz w:val="22"/>
-        </w:rPr>
-        <w:t xml:space="preserve"> (</w:t>
-      </w:r>
-      <w:r>
-        <w:rPr>
-          <w:rFonts w:hint="eastAsia"/>
-          <w:sz w:val="22"/>
-        </w:rPr>
-        <w:t>지형과 온도 제외)</w:t>
+          <w:rFonts w:hint="eastAsia"/>
+          <w:sz w:val="22"/>
+        </w:rPr>
+      </w:pPr>
+      <w:r>
+        <w:rPr>
+          <w:rFonts w:hint="eastAsia"/>
+          <w:sz w:val="22"/>
+        </w:rPr>
+        <w:t xml:space="preserve">열화상 카메라도 지형과 같은 방식으로 움직임이 있으면 그 부분 </w:t>
+      </w:r>
+      <w:r>
+        <w:rPr>
+          <w:sz w:val="22"/>
+        </w:rPr>
+        <w:t>1</w:t>
+      </w:r>
+      <w:r>
+        <w:rPr>
+          <w:rFonts w:hint="eastAsia"/>
+          <w:sz w:val="22"/>
+        </w:rPr>
+        <w:t>줄만 받아오는 것을 적용시켰다.</w:t>
       </w:r>
     </w:p>
     <w:p>
@@ -654,453 +671,291 @@
           <w:rFonts w:hint="eastAsia"/>
           <w:sz w:val="22"/>
         </w:rPr>
-        <w:t>클라에서 건물 짓기 기능을 효율적으로 하기 위해 B</w:t>
-      </w:r>
-      <w:r>
-        <w:rPr>
-          <w:sz w:val="22"/>
-        </w:rPr>
-        <w:t xml:space="preserve">uilding class, Build Manager class </w:t>
-      </w:r>
-      <w:r>
-        <w:rPr>
-          <w:rFonts w:hint="eastAsia"/>
-          <w:sz w:val="22"/>
-        </w:rPr>
-        <w:t>생성</w:t>
-      </w:r>
-      <w:r>
-        <w:rPr>
-          <w:sz w:val="22"/>
-        </w:rPr>
-        <w:t>.</w:t>
+        <w:t xml:space="preserve">카메라를 움직여서 이동시키면 지형과 온도 </w:t>
+      </w:r>
+      <w:proofErr w:type="spellStart"/>
+      <w:r>
+        <w:rPr>
+          <w:rFonts w:hint="eastAsia"/>
+          <w:sz w:val="22"/>
+        </w:rPr>
+        <w:t>액터도</w:t>
+      </w:r>
+      <w:proofErr w:type="spellEnd"/>
+      <w:r>
+        <w:rPr>
+          <w:rFonts w:hint="eastAsia"/>
+          <w:sz w:val="22"/>
+        </w:rPr>
+        <w:t xml:space="preserve"> 다 같이 움직여야 한다.</w:t>
+      </w:r>
+      <w:r>
+        <w:rPr>
+          <w:sz w:val="22"/>
+        </w:rPr>
+        <w:t xml:space="preserve"> </w:t>
+      </w:r>
+      <w:r>
+        <w:rPr>
+          <w:rFonts w:hint="eastAsia"/>
+          <w:sz w:val="22"/>
+        </w:rPr>
+        <w:t>그냥 계속 동시에 움직인다면 지형이 덜덜 떨려서 보인다.</w:t>
+      </w:r>
+      <w:r>
+        <w:rPr>
+          <w:sz w:val="22"/>
+        </w:rPr>
+        <w:t xml:space="preserve"> </w:t>
+      </w:r>
+      <w:r>
+        <w:rPr>
+          <w:rFonts w:hint="eastAsia"/>
+          <w:sz w:val="22"/>
+        </w:rPr>
+        <w:t xml:space="preserve">지형은 </w:t>
+      </w:r>
+      <w:r>
+        <w:rPr>
+          <w:sz w:val="22"/>
+        </w:rPr>
+        <w:t>1</w:t>
+      </w:r>
+      <w:r>
+        <w:rPr>
+          <w:rFonts w:hint="eastAsia"/>
+          <w:sz w:val="22"/>
+        </w:rPr>
+        <w:t xml:space="preserve">미터 간격이지만 움직임은 </w:t>
+      </w:r>
+      <w:r>
+        <w:rPr>
+          <w:sz w:val="22"/>
+        </w:rPr>
+        <w:t>1</w:t>
+      </w:r>
+      <w:r>
+        <w:rPr>
+          <w:rFonts w:hint="eastAsia"/>
+          <w:sz w:val="22"/>
+        </w:rPr>
+        <w:t>미터 간격이 아니기 때문에.</w:t>
+      </w:r>
+      <w:r>
+        <w:rPr>
+          <w:sz w:val="22"/>
+        </w:rPr>
+        <w:t xml:space="preserve"> </w:t>
+      </w:r>
+      <w:r>
+        <w:rPr>
+          <w:rFonts w:hint="eastAsia"/>
+          <w:sz w:val="22"/>
+        </w:rPr>
+        <w:t xml:space="preserve">그래서 지형은 </w:t>
+      </w:r>
+      <w:r>
+        <w:rPr>
+          <w:sz w:val="22"/>
+        </w:rPr>
+        <w:t>1</w:t>
+      </w:r>
+      <w:r>
+        <w:rPr>
+          <w:rFonts w:hint="eastAsia"/>
+          <w:sz w:val="22"/>
+        </w:rPr>
+        <w:t xml:space="preserve">미터가 움직일 때만 위치를 업데이트 하게 끔 해줘야 </w:t>
+      </w:r>
+      <w:r>
+        <w:rPr>
+          <w:rFonts w:hint="eastAsia"/>
+          <w:sz w:val="22"/>
+        </w:rPr>
+        <w:t>했다.</w:t>
+      </w:r>
+      <w:r>
+        <w:rPr>
+          <w:sz w:val="22"/>
+        </w:rPr>
+        <w:t xml:space="preserve"> </w:t>
+      </w:r>
+      <w:r>
+        <w:rPr>
+          <w:rFonts w:hint="eastAsia"/>
+          <w:sz w:val="22"/>
+        </w:rPr>
+        <w:t xml:space="preserve">그런데 </w:t>
+      </w:r>
+      <w:r>
+        <w:rPr>
+          <w:rFonts w:hint="eastAsia"/>
+          <w:sz w:val="22"/>
+        </w:rPr>
+        <w:t>로직의 문제로 인해 대각선으로 움직이면 떨려 보였다.</w:t>
+      </w:r>
+      <w:r>
+        <w:rPr>
+          <w:sz w:val="22"/>
+        </w:rPr>
+        <w:t xml:space="preserve"> Ex.</w:t>
+      </w:r>
+      <w:proofErr w:type="spellStart"/>
+      <w:r>
+        <w:rPr>
+          <w:rFonts w:hint="eastAsia"/>
+          <w:sz w:val="22"/>
+        </w:rPr>
+        <w:t>좌상좌상좌상</w:t>
+      </w:r>
+      <w:proofErr w:type="spellEnd"/>
+      <w:r>
+        <w:rPr>
+          <w:rFonts w:hint="eastAsia"/>
+          <w:sz w:val="22"/>
+        </w:rPr>
+        <w:t xml:space="preserve"> 로직을 변경하여 떨리지 않게 움직이도록 변경했다.</w:t>
       </w:r>
     </w:p>
     <w:p>
       <w:pPr>
         <w:rPr>
-          <w:sz w:val="22"/>
-        </w:rPr>
-      </w:pPr>
-      <w:r>
-        <w:rPr>
-          <w:sz w:val="22"/>
-        </w:rPr>
-        <w:t>IOCP</w:t>
-      </w:r>
-      <w:r>
-        <w:rPr>
-          <w:rFonts w:hint="eastAsia"/>
-          <w:sz w:val="22"/>
-        </w:rPr>
-        <w:t xml:space="preserve">버전에 맞게 지형 보내기 기능을 </w:t>
-      </w:r>
-      <w:r>
-        <w:rPr>
-          <w:rFonts w:hint="eastAsia"/>
-          <w:sz w:val="22"/>
-        </w:rPr>
-        <w:t>이식.</w:t>
+          <w:rFonts w:hint="eastAsia"/>
+          <w:sz w:val="22"/>
+        </w:rPr>
+      </w:pPr>
+      <w:r>
+        <w:rPr>
+          <w:rFonts w:hint="eastAsia"/>
+          <w:sz w:val="22"/>
+        </w:rPr>
+        <w:t xml:space="preserve">움직일 때 지형과 열화상 카메라가 서버로부터 한 </w:t>
+      </w:r>
+      <w:proofErr w:type="spellStart"/>
+      <w:r>
+        <w:rPr>
+          <w:rFonts w:hint="eastAsia"/>
+          <w:sz w:val="22"/>
+        </w:rPr>
+        <w:t>줄</w:t>
+      </w:r>
+      <w:r>
+        <w:rPr>
+          <w:sz w:val="22"/>
+        </w:rPr>
+        <w:t>씩</w:t>
+      </w:r>
+      <w:proofErr w:type="spellEnd"/>
+      <w:r>
+        <w:rPr>
+          <w:rFonts w:hint="eastAsia"/>
+          <w:sz w:val="22"/>
+        </w:rPr>
+        <w:t xml:space="preserve"> 받아서 업데이트 하는 작업이 부하가 많이 걸려서 </w:t>
+      </w:r>
+      <w:proofErr w:type="spellStart"/>
+      <w:r>
+        <w:rPr>
+          <w:rFonts w:hint="eastAsia"/>
+          <w:sz w:val="22"/>
+        </w:rPr>
+        <w:t>멀티쓰레딩을</w:t>
+      </w:r>
+      <w:proofErr w:type="spellEnd"/>
+      <w:r>
+        <w:rPr>
+          <w:rFonts w:hint="eastAsia"/>
+          <w:sz w:val="22"/>
+        </w:rPr>
+        <w:t xml:space="preserve"> 사용하여 성능을 올렸다.</w:t>
       </w:r>
       <w:r>
         <w:rPr>
           <w:sz w:val="22"/>
         </w:rPr>
         <w:t xml:space="preserve"> </w:t>
+      </w:r>
+      <w:r>
+        <w:rPr>
+          <w:rFonts w:hint="eastAsia"/>
+          <w:sz w:val="22"/>
+        </w:rPr>
+        <w:t>온도 모드를 키면 지형과 온도 모두 업데이트 해야</w:t>
+      </w:r>
+      <w:r>
+        <w:rPr>
+          <w:rFonts w:hint="eastAsia"/>
+          <w:sz w:val="22"/>
+        </w:rPr>
+        <w:t xml:space="preserve"> </w:t>
+      </w:r>
+      <w:r>
+        <w:rPr>
+          <w:rFonts w:hint="eastAsia"/>
+          <w:sz w:val="22"/>
+        </w:rPr>
+        <w:t>해서 아직 만족하는 정도의 성능은 나오지 않아서 더 성능을 올려야 한다.</w:t>
       </w:r>
     </w:p>
     <w:p>
       <w:pPr>
         <w:rPr>
-          <w:sz w:val="22"/>
-        </w:rPr>
-      </w:pPr>
-      <w:r>
-        <w:rPr>
-          <w:rFonts w:hint="eastAsia"/>
-          <w:sz w:val="22"/>
-        </w:rPr>
-        <w:t>지형을 한 줄</w:t>
-      </w:r>
-      <w:r>
-        <w:rPr>
-          <w:sz w:val="22"/>
-        </w:rPr>
-        <w:t>씩</w:t>
-      </w:r>
-      <w:r>
-        <w:rPr>
-          <w:rFonts w:hint="eastAsia"/>
-          <w:sz w:val="22"/>
-        </w:rPr>
-        <w:t xml:space="preserve"> 만 보낼 수 있게 </w:t>
-      </w:r>
-      <w:r>
-        <w:rPr>
-          <w:sz w:val="22"/>
-        </w:rPr>
-        <w:t>terrain.cu</w:t>
-      </w:r>
-      <w:r>
-        <w:rPr>
-          <w:rFonts w:hint="eastAsia"/>
-          <w:sz w:val="22"/>
-        </w:rPr>
-        <w:t>에 전체 지형에서 모서리부분만 떼어오는 함수 추가.</w:t>
-      </w:r>
+          <w:strike/>
+          <w:sz w:val="22"/>
+        </w:rPr>
+      </w:pPr>
     </w:p>
     <w:p>
       <w:pPr>
         <w:rPr>
-          <w:sz w:val="22"/>
-        </w:rPr>
-      </w:pPr>
-      <w:r>
-        <w:rPr>
-          <w:rFonts w:hint="eastAsia"/>
-          <w:sz w:val="22"/>
-        </w:rPr>
-        <w:t xml:space="preserve">건물 짓기 모드에서 다른 사물이 있는 곳에 지으면 </w:t>
-      </w:r>
-      <w:r>
-        <w:rPr>
-          <w:rFonts w:hint="eastAsia"/>
-          <w:sz w:val="22"/>
-        </w:rPr>
-        <w:t>안 되기</w:t>
-      </w:r>
-      <w:r>
-        <w:rPr>
-          <w:rFonts w:hint="eastAsia"/>
-          <w:sz w:val="22"/>
-        </w:rPr>
-        <w:t xml:space="preserve"> 때문에 서버와 통신하여</w:t>
-      </w:r>
-      <w:r>
-        <w:rPr>
-          <w:sz w:val="22"/>
-        </w:rPr>
-        <w:t xml:space="preserve">, </w:t>
-      </w:r>
-      <w:r>
-        <w:rPr>
-          <w:rFonts w:hint="eastAsia"/>
-          <w:sz w:val="22"/>
-        </w:rPr>
-        <w:t>서버에서 충돌검사 후 지을 수 있는지 없는지 판단 후 클라에 전송하여 그리드가 빨간색 혹은 초록색으로 보임.</w:t>
-      </w:r>
+          <w:strike/>
+          <w:sz w:val="22"/>
+        </w:rPr>
+      </w:pPr>
     </w:p>
     <w:p>
       <w:pPr>
         <w:rPr>
-          <w:sz w:val="22"/>
-        </w:rPr>
-      </w:pPr>
-      <w:r>
-        <w:rPr>
-          <w:rFonts w:hint="eastAsia"/>
-          <w:sz w:val="22"/>
-        </w:rPr>
-        <w:t>건물 짓기 모드에서 건물 선택 후 클릭하여 건물을 지을 때</w:t>
-      </w:r>
-      <w:r>
-        <w:rPr>
-          <w:sz w:val="22"/>
-        </w:rPr>
-        <w:t xml:space="preserve">, </w:t>
-      </w:r>
-      <w:r>
-        <w:rPr>
-          <w:rFonts w:hint="eastAsia"/>
-          <w:sz w:val="22"/>
-        </w:rPr>
-        <w:t>서버에 전송하여 서버의 오브젝트 배열에 추가.</w:t>
-      </w:r>
-      <w:r>
-        <w:rPr>
-          <w:sz w:val="22"/>
-        </w:rPr>
-        <w:t xml:space="preserve"> </w:t>
-      </w:r>
-      <w:r>
-        <w:rPr>
-          <w:rFonts w:hint="eastAsia"/>
-          <w:sz w:val="22"/>
-        </w:rPr>
-        <w:t>서버에서 클라로 수락을 보내고 클라에서 건물을 지음</w:t>
-      </w:r>
-      <w:r>
-        <w:rPr>
-          <w:sz w:val="22"/>
-        </w:rPr>
-        <w:t>.</w:t>
-      </w:r>
+          <w:strike/>
+          <w:sz w:val="22"/>
+        </w:rPr>
+      </w:pPr>
     </w:p>
     <w:p>
       <w:pPr>
         <w:rPr>
-          <w:sz w:val="22"/>
-        </w:rPr>
-      </w:pPr>
-      <w:r>
-        <w:rPr>
-          <w:rFonts w:hint="eastAsia"/>
-          <w:sz w:val="22"/>
-        </w:rPr>
-        <w:t>열화상 모드를 사용하기 위해 데칼의 개수가 너무 많아서 성능에 문제가 생겼다.</w:t>
-      </w:r>
-      <w:r>
-        <w:rPr>
-          <w:sz w:val="22"/>
-        </w:rPr>
-        <w:t xml:space="preserve"> </w:t>
-      </w:r>
-      <w:r>
-        <w:rPr>
-          <w:rFonts w:hint="eastAsia"/>
-          <w:sz w:val="22"/>
-        </w:rPr>
-        <w:t>기존에 하나의 데칼에 하나의 머티리얼이 있었는데</w:t>
-      </w:r>
-      <w:r>
-        <w:rPr>
-          <w:sz w:val="22"/>
-        </w:rPr>
-        <w:t xml:space="preserve">, </w:t>
-      </w:r>
-      <w:r>
-        <w:rPr>
-          <w:rFonts w:hint="eastAsia"/>
-          <w:sz w:val="22"/>
-        </w:rPr>
-        <w:t>하나의 머리티얼에 여러 개의 온도를 포함시키는 작업을 진행중이다.</w:t>
-      </w:r>
+          <w:strike/>
+          <w:sz w:val="22"/>
+        </w:rPr>
+      </w:pPr>
     </w:p>
     <w:p>
       <w:pPr>
         <w:rPr>
-          <w:sz w:val="22"/>
-        </w:rPr>
-      </w:pPr>
-      <w:r>
-        <w:rPr>
-          <w:rFonts w:hint="eastAsia"/>
-          <w:sz w:val="22"/>
-        </w:rPr>
-        <w:t>언리얼 컨텐츠 브라우저에서 머티리얼을 생성하는 방식으로는 할 수 없어서,</w:t>
-      </w:r>
-      <w:r>
-        <w:rPr>
-          <w:sz w:val="22"/>
-        </w:rPr>
-        <w:t xml:space="preserve"> </w:t>
-      </w:r>
-      <w:r>
-        <w:rPr>
-          <w:rFonts w:hint="eastAsia"/>
-          <w:sz w:val="22"/>
-        </w:rPr>
-        <w:t xml:space="preserve">언리얼에 </w:t>
-      </w:r>
-      <w:r>
-        <w:rPr>
-          <w:sz w:val="22"/>
-        </w:rPr>
-        <w:t>C++</w:t>
-      </w:r>
-      <w:r>
-        <w:rPr>
-          <w:rFonts w:hint="eastAsia"/>
-          <w:sz w:val="22"/>
-        </w:rPr>
-        <w:t xml:space="preserve">클래스를 만들어 거기서 머티리얼을 제작하고 컨텐츠 브라우저에 저장하는 방식으로 제작 중이다. 현재 </w:t>
-      </w:r>
-      <w:r>
-        <w:rPr>
-          <w:sz w:val="22"/>
-        </w:rPr>
-        <w:t>16*16</w:t>
-      </w:r>
-      <w:r>
-        <w:rPr>
-          <w:rFonts w:hint="eastAsia"/>
-          <w:sz w:val="22"/>
-        </w:rPr>
-        <w:t>개의 색상을 포함한 머티리얼을 제작했고,</w:t>
-      </w:r>
-      <w:r>
-        <w:rPr>
-          <w:sz w:val="22"/>
-        </w:rPr>
-        <w:t xml:space="preserve"> </w:t>
-      </w:r>
-      <w:r>
-        <w:rPr>
-          <w:rFonts w:hint="eastAsia"/>
-          <w:sz w:val="22"/>
-        </w:rPr>
-        <w:t xml:space="preserve">이제 색상을 </w:t>
-      </w:r>
-      <w:r>
-        <w:rPr>
-          <w:sz w:val="22"/>
-        </w:rPr>
-        <w:t>Parameter</w:t>
-      </w:r>
-      <w:r>
-        <w:rPr>
-          <w:rFonts w:hint="eastAsia"/>
-          <w:sz w:val="22"/>
-        </w:rPr>
-        <w:t xml:space="preserve">로 변환하고 </w:t>
-      </w:r>
-      <w:r>
-        <w:rPr>
-          <w:sz w:val="22"/>
-        </w:rPr>
-        <w:t>Material Instance</w:t>
-      </w:r>
-      <w:r>
-        <w:rPr>
-          <w:rFonts w:hint="eastAsia"/>
-          <w:sz w:val="22"/>
-        </w:rPr>
-        <w:t>를 가지고 런타임 중에 색상을 바꾸게끔 해야한다.</w:t>
-      </w:r>
-      <w:r>
-        <w:rPr>
-          <w:sz w:val="22"/>
-        </w:rPr>
-        <w:t xml:space="preserve"> 16*16</w:t>
-      </w:r>
-      <w:r>
-        <w:rPr>
-          <w:rFonts w:hint="eastAsia"/>
-          <w:sz w:val="22"/>
-        </w:rPr>
-        <w:t>보다 더 많은 색상을 포함시키기 위해 노력 중이다.</w:t>
-      </w:r>
-      <w:r>
-        <w:rPr>
-          <w:rFonts w:hint="eastAsia"/>
-          <w:sz w:val="22"/>
-        </w:rPr>
-        <w:t xml:space="preserve"> </w:t>
+          <w:sz w:val="32"/>
+          <w:szCs w:val="32"/>
+        </w:rPr>
+      </w:pPr>
+      <w:proofErr w:type="spellStart"/>
+      <w:r>
+        <w:rPr>
+          <w:rFonts w:hint="eastAsia"/>
+          <w:sz w:val="32"/>
+          <w:szCs w:val="32"/>
+        </w:rPr>
+        <w:t>김강휘</w:t>
+      </w:r>
+      <w:proofErr w:type="spellEnd"/>
+      <w:r>
+        <w:rPr>
+          <w:sz w:val="22"/>
+        </w:rPr>
+        <w:t>:</w:t>
       </w:r>
     </w:p>
     <w:p>
       <w:pPr>
         <w:rPr>
-          <w:sz w:val="22"/>
-        </w:rPr>
-      </w:pPr>
-      <w:r>
-        <w:rPr>
-          <w:rFonts w:hint="eastAsia"/>
-          <w:strike/>
-          <w:sz w:val="22"/>
-        </w:rPr>
-        <w:t>죽을</w:t>
-      </w:r>
-      <w:r>
-        <w:rPr>
-          <w:rFonts w:hint="eastAsia"/>
-          <w:strike/>
-          <w:sz w:val="22"/>
-        </w:rPr>
-        <w:t xml:space="preserve"> </w:t>
-      </w:r>
-      <w:r>
-        <w:rPr>
-          <w:rFonts w:hint="eastAsia"/>
-          <w:strike/>
-          <w:sz w:val="22"/>
-        </w:rPr>
-        <w:t>것</w:t>
-      </w:r>
-      <w:r>
-        <w:rPr>
-          <w:rFonts w:hint="eastAsia"/>
-          <w:strike/>
-          <w:sz w:val="22"/>
-        </w:rPr>
-        <w:t xml:space="preserve"> </w:t>
-      </w:r>
-      <w:r>
-        <w:rPr>
-          <w:rFonts w:hint="eastAsia"/>
-          <w:strike/>
-          <w:sz w:val="22"/>
-        </w:rPr>
-        <w:t>같다</w:t>
-      </w:r>
-    </w:p>
-    <w:p>
-      <w:pPr>
-        <w:rPr>
-          <w:strike/>
-          <w:sz w:val="22"/>
-        </w:rPr>
-      </w:pPr>
-    </w:p>
-    <w:p>
-      <w:pPr>
-        <w:rPr>
-          <w:strike/>
-          <w:sz w:val="22"/>
-        </w:rPr>
-      </w:pPr>
-    </w:p>
-    <w:p>
-      <w:pPr>
-        <w:rPr>
-          <w:strike/>
-          <w:sz w:val="22"/>
-        </w:rPr>
-      </w:pPr>
-    </w:p>
-    <w:p>
-      <w:pPr>
-        <w:rPr>
-          <w:strike/>
-          <w:sz w:val="22"/>
-        </w:rPr>
-      </w:pPr>
-    </w:p>
-    <w:p>
-      <w:pPr>
-        <w:rPr>
-          <w:strike/>
-          <w:sz w:val="22"/>
-        </w:rPr>
-      </w:pPr>
-    </w:p>
-    <w:p>
-      <w:pPr>
-        <w:rPr>
-          <w:sz w:val="32"/>
-          <w:szCs w:val="32"/>
-        </w:rPr>
-      </w:pPr>
-      <w:r>
-        <w:rPr>
-          <w:rFonts w:hint="eastAsia"/>
-          <w:sz w:val="32"/>
-          <w:szCs w:val="32"/>
-        </w:rPr>
-        <w:lastRenderedPageBreak/>
-        <w:t>김강휘</w:t>
-      </w:r>
-      <w:r>
-        <w:rPr>
-          <w:sz w:val="22"/>
-        </w:rPr>
-        <w:t>:</w:t>
-      </w:r>
-    </w:p>
-    <w:p>
-      <w:pPr>
-        <w:rPr>
           <w:bCs/>
           <w:sz w:val="22"/>
         </w:rPr>
@@ -1112,6 +967,7 @@
           <w:noProof/>
           <w:sz w:val="22"/>
         </w:rPr>
+        <w:lastRenderedPageBreak/>
         <w:drawing>
           <wp:inline distT="0" distB="0" distL="0" distR="0" wp14:anchorId="33630A3A" wp14:editId="4104D51E">
             <wp:extent cx="6639560" cy="3538220"/>
@@ -1586,7 +1442,6 @@
         </w:numPr>
         <w:ind w:leftChars="0"/>
         <w:rPr>
-          <w:rFonts w:hint="eastAsia"/>
           <w:bCs/>
           <w:sz w:val="22"/>
         </w:rPr>
@@ -1595,7 +1450,6 @@
     <w:p>
       <w:pPr>
         <w:rPr>
-          <w:rFonts w:hint="eastAsia"/>
           <w:bCs/>
           <w:sz w:val="22"/>
         </w:rPr>
@@ -1604,7 +1458,6 @@
     <w:p>
       <w:pPr>
         <w:rPr>
-          <w:rFonts w:hint="eastAsia"/>
           <w:bCs/>
           <w:sz w:val="22"/>
         </w:rPr>
@@ -1651,7 +1504,55 @@
           <w:rFonts w:hint="eastAsia"/>
           <w:sz w:val="22"/>
         </w:rPr>
-        <w:t xml:space="preserve"> 건물짓기모드를 이용시 어떤 건물을 지을지 선택할 수 있게끔 버튼ui들을 배치했다.</w:t>
+        <w:t xml:space="preserve"> </w:t>
+      </w:r>
+      <w:proofErr w:type="spellStart"/>
+      <w:r>
+        <w:rPr>
+          <w:rFonts w:hint="eastAsia"/>
+          <w:sz w:val="22"/>
+        </w:rPr>
+        <w:t>건물짓기모드를</w:t>
+      </w:r>
+      <w:proofErr w:type="spellEnd"/>
+      <w:r>
+        <w:rPr>
+          <w:rFonts w:hint="eastAsia"/>
+          <w:sz w:val="22"/>
+        </w:rPr>
+        <w:t xml:space="preserve"> </w:t>
+      </w:r>
+      <w:proofErr w:type="spellStart"/>
+      <w:r>
+        <w:rPr>
+          <w:rFonts w:hint="eastAsia"/>
+          <w:sz w:val="22"/>
+        </w:rPr>
+        <w:t>이용시</w:t>
+      </w:r>
+      <w:proofErr w:type="spellEnd"/>
+      <w:r>
+        <w:rPr>
+          <w:rFonts w:hint="eastAsia"/>
+          <w:sz w:val="22"/>
+        </w:rPr>
+        <w:t xml:space="preserve"> 어떤 건물을 지을지 선택할 수 있게끔 버튼</w:t>
+      </w:r>
+      <w:proofErr w:type="spellStart"/>
+      <w:r>
+        <w:rPr>
+          <w:rFonts w:hint="eastAsia"/>
+          <w:sz w:val="22"/>
+        </w:rPr>
+        <w:t>ui</w:t>
+      </w:r>
+      <w:proofErr w:type="spellEnd"/>
+      <w:r>
+        <w:rPr>
+          <w:rFonts w:hint="eastAsia"/>
+          <w:sz w:val="22"/>
+        </w:rPr>
+        <w:t>들을 배치했다.</w:t>
       </w:r>
       <w:r>
         <w:rPr>
@@ -1685,7 +1586,23 @@
           <w:rFonts w:hint="eastAsia"/>
           <w:sz w:val="22"/>
         </w:rPr>
-        <w:t xml:space="preserve"> 건물짓기모드.</w:t>
+        <w:t xml:space="preserve"> </w:t>
+      </w:r>
+      <w:proofErr w:type="spellStart"/>
+      <w:r>
+        <w:rPr>
+          <w:rFonts w:hint="eastAsia"/>
+          <w:sz w:val="22"/>
+        </w:rPr>
+        <w:t>건물짓기모드</w:t>
+      </w:r>
+      <w:proofErr w:type="spellEnd"/>
+      <w:r>
+        <w:rPr>
+          <w:rFonts w:hint="eastAsia"/>
+          <w:sz w:val="22"/>
+        </w:rPr>
+        <w:t>.</w:t>
       </w:r>
     </w:p>
     <w:p>
@@ -1892,18 +1809,10 @@
             </w:pPr>
             <w:r>
               <w:rPr>
-                <w:rFonts w:hint="eastAsia"/>
-                <w:b/>
-                <w:sz w:val="22"/>
-              </w:rPr>
-              <w:t>1</w:t>
-            </w:r>
-            <w:r>
-              <w:rPr>
-                <w:b/>
-                <w:sz w:val="22"/>
-              </w:rPr>
-              <w:t>6</w:t>
+                <w:b/>
+                <w:sz w:val="22"/>
+              </w:rPr>
+              <w:t>17</w:t>
             </w:r>
           </w:p>
         </w:tc>
@@ -2038,12 +1947,21 @@
                 <w:sz w:val="22"/>
               </w:rPr>
             </w:pPr>
+            <w:proofErr w:type="spellStart"/>
             <w:r>
               <w:rPr>
                 <w:rFonts w:hint="eastAsia"/>
                 <w:sz w:val="22"/>
               </w:rPr>
-              <w:t>김강휘:</w:t>
+              <w:t>김강휘</w:t>
+            </w:r>
+            <w:proofErr w:type="spellEnd"/>
+            <w:r>
+              <w:rPr>
+                <w:rFonts w:hint="eastAsia"/>
+                <w:sz w:val="22"/>
+              </w:rPr>
+              <w:t>:</w:t>
             </w:r>
             <w:r>
               <w:rPr>

--- a/작업일지/04_17.docx
+++ b/작업일지/04_17.docx
@@ -109,7 +109,6 @@
               </w:rPr>
               <w:t xml:space="preserve">019180046 </w:t>
             </w:r>
-            <w:proofErr w:type="spellStart"/>
             <w:r>
               <w:rPr>
                 <w:rFonts w:hint="eastAsia"/>
@@ -118,7 +117,6 @@
               </w:rPr>
               <w:t>김강휘</w:t>
             </w:r>
-            <w:proofErr w:type="spellEnd"/>
           </w:p>
           <w:p>
             <w:pPr>
@@ -172,7 +170,6 @@
                 <w:sz w:val="22"/>
               </w:rPr>
             </w:pPr>
-            <w:proofErr w:type="spellStart"/>
             <w:r>
               <w:rPr>
                 <w:rFonts w:hint="eastAsia"/>
@@ -181,7 +178,6 @@
               </w:rPr>
               <w:t>팀명</w:t>
             </w:r>
-            <w:proofErr w:type="spellEnd"/>
           </w:p>
         </w:tc>
         <w:tc>
@@ -197,7 +193,6 @@
                 <w:szCs w:val="28"/>
               </w:rPr>
             </w:pPr>
-            <w:proofErr w:type="spellStart"/>
             <w:r>
               <w:rPr>
                 <w:sz w:val="28"/>
@@ -205,7 +200,6 @@
               </w:rPr>
               <w:t>Survil</w:t>
             </w:r>
-            <w:proofErr w:type="spellEnd"/>
           </w:p>
         </w:tc>
       </w:tr>
@@ -431,17 +425,8 @@
                 <w:rFonts w:hint="eastAsia"/>
                 <w:b/>
               </w:rPr>
-              <w:t xml:space="preserve">업데이트 작업 </w:t>
-            </w:r>
-            <w:proofErr w:type="spellStart"/>
-            <w:r>
-              <w:rPr>
-                <w:rFonts w:hint="eastAsia"/>
-                <w:b/>
-              </w:rPr>
-              <w:t>멀티쓰레딩</w:t>
-            </w:r>
-            <w:proofErr w:type="spellEnd"/>
+              <w:t>업데이트 작업 멀티쓰레딩</w:t>
+            </w:r>
           </w:p>
           <w:p>
             <w:pPr>
@@ -458,7 +443,6 @@
                 <w:szCs w:val="20"/>
               </w:rPr>
             </w:pPr>
-            <w:proofErr w:type="spellStart"/>
             <w:r>
               <w:rPr>
                 <w:rFonts w:hint="eastAsia"/>
@@ -466,7 +450,6 @@
               </w:rPr>
               <w:t>김강휘</w:t>
             </w:r>
-            <w:proofErr w:type="spellEnd"/>
             <w:r>
               <w:rPr>
                 <w:rFonts w:hint="eastAsia"/>
@@ -550,44 +533,25 @@
               </w:rPr>
               <w:t xml:space="preserve"> </w:t>
             </w:r>
-            <w:proofErr w:type="spellStart"/>
             <w:r>
               <w:rPr>
                 <w:rFonts w:hint="eastAsia"/>
                 <w:b/>
               </w:rPr>
-              <w:t>건물짓기모드</w:t>
-            </w:r>
-            <w:proofErr w:type="spellEnd"/>
+              <w:t>U</w:t>
+            </w:r>
+            <w:r>
+              <w:rPr>
+                <w:b/>
+              </w:rPr>
+              <w:t xml:space="preserve">I </w:t>
+            </w:r>
             <w:r>
               <w:rPr>
                 <w:rFonts w:hint="eastAsia"/>
                 <w:b/>
               </w:rPr>
-              <w:t xml:space="preserve"> </w:t>
-            </w:r>
-            <w:proofErr w:type="spellStart"/>
-            <w:r>
-              <w:rPr>
-                <w:rFonts w:hint="eastAsia"/>
-                <w:b/>
-              </w:rPr>
-              <w:t>ui</w:t>
-            </w:r>
-            <w:proofErr w:type="spellEnd"/>
-            <w:r>
-              <w:rPr>
-                <w:rFonts w:hint="eastAsia"/>
-                <w:b/>
-              </w:rPr>
-              <w:t xml:space="preserve"> 기본 생성</w:t>
-            </w:r>
-            <w:r>
-              <w:rPr>
-                <w:rFonts w:hint="eastAsia"/>
-                <w:b/>
-              </w:rPr>
-              <w:t xml:space="preserve"> </w:t>
+              <w:t>희망/불만 작동.</w:t>
             </w:r>
           </w:p>
         </w:tc>
@@ -635,7 +599,6 @@
     <w:p>
       <w:pPr>
         <w:rPr>
-          <w:rFonts w:hint="eastAsia"/>
           <w:sz w:val="22"/>
         </w:rPr>
       </w:pPr>
@@ -671,23 +634,7 @@
           <w:rFonts w:hint="eastAsia"/>
           <w:sz w:val="22"/>
         </w:rPr>
-        <w:t xml:space="preserve">카메라를 움직여서 이동시키면 지형과 온도 </w:t>
-      </w:r>
-      <w:proofErr w:type="spellStart"/>
-      <w:r>
-        <w:rPr>
-          <w:rFonts w:hint="eastAsia"/>
-          <w:sz w:val="22"/>
-        </w:rPr>
-        <w:t>액터도</w:t>
-      </w:r>
-      <w:proofErr w:type="spellEnd"/>
-      <w:r>
-        <w:rPr>
-          <w:rFonts w:hint="eastAsia"/>
-          <w:sz w:val="22"/>
-        </w:rPr>
-        <w:t xml:space="preserve"> 다 같이 움직여야 한다.</w:t>
+        <w:t>카메라를 움직여서 이동시키면 지형과 온도 액터도 다 같이 움직여야 한다.</w:t>
       </w:r>
       <w:r>
         <w:rPr>
@@ -800,27 +747,17 @@
         </w:rPr>
         <w:t xml:space="preserve"> Ex.</w:t>
       </w:r>
-      <w:proofErr w:type="spellStart"/>
-      <w:r>
-        <w:rPr>
-          <w:rFonts w:hint="eastAsia"/>
-          <w:sz w:val="22"/>
-        </w:rPr>
-        <w:t>좌상좌상좌상</w:t>
-      </w:r>
-      <w:proofErr w:type="spellEnd"/>
-      <w:r>
-        <w:rPr>
-          <w:rFonts w:hint="eastAsia"/>
-          <w:sz w:val="22"/>
-        </w:rPr>
-        <w:t xml:space="preserve"> 로직을 변경하여 떨리지 않게 움직이도록 변경했다.</w:t>
+      <w:r>
+        <w:rPr>
+          <w:rFonts w:hint="eastAsia"/>
+          <w:sz w:val="22"/>
+        </w:rPr>
+        <w:t>좌상좌상좌상 로직을 변경하여 떨리지 않게 움직이도록 변경했다.</w:t>
       </w:r>
     </w:p>
     <w:p>
       <w:pPr>
         <w:rPr>
-          <w:rFonts w:hint="eastAsia"/>
           <w:sz w:val="22"/>
         </w:rPr>
       </w:pPr>
@@ -831,7 +768,6 @@
         </w:rPr>
         <w:t xml:space="preserve">움직일 때 지형과 열화상 카메라가 서버로부터 한 </w:t>
       </w:r>
-      <w:proofErr w:type="spellStart"/>
       <w:r>
         <w:rPr>
           <w:rFonts w:hint="eastAsia"/>
@@ -845,29 +781,12 @@
         </w:rPr>
         <w:t>씩</w:t>
       </w:r>
-      <w:proofErr w:type="spellEnd"/>
-      <w:r>
-        <w:rPr>
-          <w:rFonts w:hint="eastAsia"/>
-          <w:sz w:val="22"/>
-        </w:rPr>
-        <w:t xml:space="preserve"> 받아서 업데이트 하는 작업이 부하가 많이 걸려서 </w:t>
-      </w:r>
-      <w:proofErr w:type="spellStart"/>
-      <w:r>
-        <w:rPr>
-          <w:rFonts w:hint="eastAsia"/>
-          <w:sz w:val="22"/>
-        </w:rPr>
-        <w:t>멀티쓰레딩을</w:t>
-      </w:r>
-      <w:proofErr w:type="spellEnd"/>
-      <w:r>
-        <w:rPr>
-          <w:rFonts w:hint="eastAsia"/>
-          <w:sz w:val="22"/>
-        </w:rPr>
-        <w:t xml:space="preserve"> 사용하여 성능을 올렸다.</w:t>
+      <w:r>
+        <w:rPr>
+          <w:rFonts w:hint="eastAsia"/>
+          <w:sz w:val="22"/>
+        </w:rPr>
+        <w:t xml:space="preserve"> 받아서 업데이트 하는 작업이 부하가 많이 걸려서 멀티쓰레딩을 사용하여 성능을 올렸다.</w:t>
       </w:r>
       <w:r>
         <w:rPr>
@@ -936,7 +855,6 @@
           <w:szCs w:val="32"/>
         </w:rPr>
       </w:pPr>
-      <w:proofErr w:type="spellStart"/>
       <w:r>
         <w:rPr>
           <w:rFonts w:hint="eastAsia"/>
@@ -945,7 +863,6 @@
         </w:rPr>
         <w:t>김강휘</w:t>
       </w:r>
-      <w:proofErr w:type="spellEnd"/>
       <w:r>
         <w:rPr>
           <w:sz w:val="22"/>
@@ -1482,6 +1399,7 @@
     <w:p>
       <w:pPr>
         <w:rPr>
+          <w:rFonts w:hint="eastAsia"/>
           <w:sz w:val="22"/>
         </w:rPr>
       </w:pPr>
@@ -1506,61 +1424,6 @@
         </w:rPr>
         <w:t xml:space="preserve"> </w:t>
       </w:r>
-      <w:proofErr w:type="spellStart"/>
-      <w:r>
-        <w:rPr>
-          <w:rFonts w:hint="eastAsia"/>
-          <w:sz w:val="22"/>
-        </w:rPr>
-        <w:t>건물짓기모드를</w:t>
-      </w:r>
-      <w:proofErr w:type="spellEnd"/>
-      <w:r>
-        <w:rPr>
-          <w:rFonts w:hint="eastAsia"/>
-          <w:sz w:val="22"/>
-        </w:rPr>
-        <w:t xml:space="preserve"> </w:t>
-      </w:r>
-      <w:proofErr w:type="spellStart"/>
-      <w:r>
-        <w:rPr>
-          <w:rFonts w:hint="eastAsia"/>
-          <w:sz w:val="22"/>
-        </w:rPr>
-        <w:t>이용시</w:t>
-      </w:r>
-      <w:proofErr w:type="spellEnd"/>
-      <w:r>
-        <w:rPr>
-          <w:rFonts w:hint="eastAsia"/>
-          <w:sz w:val="22"/>
-        </w:rPr>
-        <w:t xml:space="preserve"> 어떤 건물을 지을지 선택할 수 있게끔 버튼</w:t>
-      </w:r>
-      <w:proofErr w:type="spellStart"/>
-      <w:r>
-        <w:rPr>
-          <w:rFonts w:hint="eastAsia"/>
-          <w:sz w:val="22"/>
-        </w:rPr>
-        <w:t>ui</w:t>
-      </w:r>
-      <w:proofErr w:type="spellEnd"/>
-      <w:r>
-        <w:rPr>
-          <w:rFonts w:hint="eastAsia"/>
-          <w:sz w:val="22"/>
-        </w:rPr>
-        <w:t>들을 배치했다.</w:t>
-      </w:r>
-      <w:r>
-        <w:rPr>
-          <w:rFonts w:hint="eastAsia"/>
-          <w:sz w:val="22"/>
-        </w:rPr>
-        <w:t xml:space="preserve"> </w:t>
-      </w:r>
     </w:p>
     <w:p>
       <w:pPr>
@@ -1570,66 +1433,14 @@
       </w:pPr>
       <w:r>
         <w:rPr>
-          <w:rFonts w:hint="eastAsia"/>
-          <w:sz w:val="22"/>
-        </w:rPr>
-        <w:t xml:space="preserve">B키 </w:t>
-      </w:r>
-      <w:r>
-        <w:rPr>
-          <w:sz w:val="22"/>
-        </w:rPr>
-        <w:t>–</w:t>
-      </w:r>
-      <w:r>
-        <w:rPr>
-          <w:rFonts w:hint="eastAsia"/>
-          <w:sz w:val="22"/>
-        </w:rPr>
-        <w:t xml:space="preserve"> </w:t>
-      </w:r>
-      <w:proofErr w:type="spellStart"/>
-      <w:r>
-        <w:rPr>
-          <w:rFonts w:hint="eastAsia"/>
-          <w:sz w:val="22"/>
-        </w:rPr>
-        <w:t>건물짓기모드</w:t>
-      </w:r>
-      <w:proofErr w:type="spellEnd"/>
-      <w:r>
-        <w:rPr>
-          <w:rFonts w:hint="eastAsia"/>
-          <w:sz w:val="22"/>
-        </w:rPr>
-        <w:t>.</w:t>
-      </w:r>
-    </w:p>
-    <w:p>
-      <w:pPr>
-        <w:rPr>
-          <w:sz w:val="22"/>
-        </w:rPr>
-      </w:pPr>
-      <w:r>
-        <w:rPr>
-          <w:rFonts w:hint="eastAsia"/>
           <w:noProof/>
           <w:sz w:val="22"/>
         </w:rPr>
         <w:drawing>
-          <wp:anchor distT="0" distB="0" distL="114300" distR="114300" simplePos="0" relativeHeight="251659264" behindDoc="0" locked="0" layoutInCell="1" allowOverlap="1" wp14:anchorId="65F6596D" wp14:editId="6CB76FD0">
-            <wp:simplePos x="0" y="0"/>
-            <wp:positionH relativeFrom="column">
-              <wp:posOffset>0</wp:posOffset>
-            </wp:positionH>
-            <wp:positionV relativeFrom="paragraph">
-              <wp:posOffset>363220</wp:posOffset>
-            </wp:positionV>
-            <wp:extent cx="6645910" cy="602615"/>
-            <wp:effectExtent l="0" t="0" r="2540" b="6985"/>
-            <wp:wrapTopAndBottom/>
-            <wp:docPr id="1" name="그림 1"/>
+          <wp:inline distT="0" distB="0" distL="0" distR="0" wp14:anchorId="56697D44" wp14:editId="3866F408">
+            <wp:extent cx="6639560" cy="3705225"/>
+            <wp:effectExtent l="0" t="0" r="8890" b="9525"/>
+            <wp:docPr id="2" name="그림 2"/>
             <wp:cNvGraphicFramePr>
               <a:graphicFrameLocks xmlns:a="http://schemas.openxmlformats.org/drawingml/2006/main" noChangeAspect="1"/>
             </wp:cNvGraphicFramePr>
@@ -1637,8 +1448,10 @@
               <a:graphicData uri="http://schemas.openxmlformats.org/drawingml/2006/picture">
                 <pic:pic xmlns:pic="http://schemas.openxmlformats.org/drawingml/2006/picture">
                   <pic:nvPicPr>
-                    <pic:cNvPr id="1" name="그림 1"/>
-                    <pic:cNvPicPr/>
+                    <pic:cNvPr id="0" name="Picture 1"/>
+                    <pic:cNvPicPr>
+                      <a:picLocks noChangeAspect="1" noChangeArrowheads="1"/>
+                    </pic:cNvPicPr>
                   </pic:nvPicPr>
                   <pic:blipFill>
                     <a:blip r:embed="rId12">
@@ -1648,36 +1461,115 @@
                         </a:ext>
                       </a:extLst>
                     </a:blip>
+                    <a:srcRect/>
                     <a:stretch>
                       <a:fillRect/>
                     </a:stretch>
                   </pic:blipFill>
-                  <pic:spPr>
+                  <pic:spPr bwMode="auto">
                     <a:xfrm>
                       <a:off x="0" y="0"/>
-                      <a:ext cx="6645910" cy="602615"/>
+                      <a:ext cx="6639560" cy="3705225"/>
                     </a:xfrm>
                     <a:prstGeom prst="rect">
                       <a:avLst/>
                     </a:prstGeom>
+                    <a:noFill/>
+                    <a:ln>
+                      <a:noFill/>
+                    </a:ln>
                   </pic:spPr>
                 </pic:pic>
               </a:graphicData>
             </a:graphic>
-          </wp:anchor>
+          </wp:inline>
         </w:drawing>
       </w:r>
     </w:p>
     <w:p>
       <w:pPr>
         <w:rPr>
-          <w:sz w:val="22"/>
-        </w:rPr>
-      </w:pPr>
+          <w:rFonts w:hint="eastAsia"/>
+          <w:sz w:val="22"/>
+        </w:rPr>
+      </w:pPr>
+      <w:r>
+        <w:rPr>
+          <w:rFonts w:hint="eastAsia"/>
+          <w:sz w:val="22"/>
+        </w:rPr>
+        <w:t xml:space="preserve">하단 </w:t>
+      </w:r>
+      <w:r>
+        <w:rPr>
+          <w:sz w:val="22"/>
+        </w:rPr>
+        <w:t>UI</w:t>
+      </w:r>
+      <w:r>
+        <w:rPr>
+          <w:rFonts w:hint="eastAsia"/>
+          <w:sz w:val="22"/>
+        </w:rPr>
+        <w:t xml:space="preserve">중 희망/불만 </w:t>
+      </w:r>
+      <w:r>
+        <w:rPr>
+          <w:sz w:val="22"/>
+        </w:rPr>
+        <w:t>UI</w:t>
+      </w:r>
+      <w:r>
+        <w:rPr>
+          <w:rFonts w:hint="eastAsia"/>
+          <w:sz w:val="22"/>
+        </w:rPr>
+        <w:t>가 작동되게 만들었다.</w:t>
+      </w:r>
+      <w:r>
+        <w:rPr>
+          <w:sz w:val="22"/>
+        </w:rPr>
+        <w:t xml:space="preserve"> </w:t>
+      </w:r>
+      <w:r>
+        <w:rPr>
+          <w:rFonts w:hint="eastAsia"/>
+          <w:sz w:val="22"/>
+        </w:rPr>
+        <w:t>임시로 연구 버튼이 희망증가,</w:t>
+      </w:r>
+      <w:r>
+        <w:rPr>
+          <w:sz w:val="22"/>
+        </w:rPr>
+        <w:t xml:space="preserve"> </w:t>
+      </w:r>
+      <w:r>
+        <w:rPr>
+          <w:rFonts w:hint="eastAsia"/>
+          <w:sz w:val="22"/>
+        </w:rPr>
+        <w:t>외교 버튼이 희망 감소되도록 설정했다.</w:t>
+      </w:r>
+      <w:r>
+        <w:rPr>
+          <w:sz w:val="22"/>
+        </w:rPr>
+        <w:t xml:space="preserve"> </w:t>
+      </w:r>
+      <w:r>
+        <w:rPr>
+          <w:rFonts w:hint="eastAsia"/>
+          <w:sz w:val="22"/>
+        </w:rPr>
+        <w:t>현재 키입력으로 버튼이 클릭되지는 않는다.</w:t>
+      </w:r>
     </w:p>
     <w:p>
       <w:pPr>
         <w:rPr>
+          <w:rFonts w:hint="eastAsia"/>
           <w:sz w:val="22"/>
         </w:rPr>
       </w:pPr>
@@ -1947,21 +1839,12 @@
                 <w:sz w:val="22"/>
               </w:rPr>
             </w:pPr>
-            <w:proofErr w:type="spellStart"/>
             <w:r>
               <w:rPr>
                 <w:rFonts w:hint="eastAsia"/>
                 <w:sz w:val="22"/>
               </w:rPr>
-              <w:t>김강휘</w:t>
-            </w:r>
-            <w:proofErr w:type="spellEnd"/>
-            <w:r>
-              <w:rPr>
-                <w:rFonts w:hint="eastAsia"/>
-                <w:sz w:val="22"/>
-              </w:rPr>
-              <w:t>:</w:t>
+              <w:t>김강휘:</w:t>
             </w:r>
             <w:r>
               <w:rPr>
@@ -2025,6 +1908,7 @@
                 <w:b/>
                 <w:sz w:val="22"/>
               </w:rPr>
+              <w:lastRenderedPageBreak/>
               <w:t>지도교수</w:t>
             </w:r>
           </w:p>
